--- a/Assignment2.docx
+++ b/Assignment2.docx
@@ -105,6 +105,12 @@
       <w:r>
         <w:t xml:space="preserve"> </w:t>
       </w:r>
+      <w:r>
+        <w:t>Following the success of Netflix many other companies have entered the online streaming service</w:t>
+      </w:r>
+      <w:r>
+        <w:t xml:space="preserve"> such as Hulu, Amazon, and now Disney. In order to stand out from their competition Netflix began to put big data and analytics at the center of their platform.</w:t>
+      </w:r>
     </w:p>
     <w:p>
       <w:pPr>
@@ -169,6 +175,7 @@
         <w:pStyle w:val="Heading3"/>
       </w:pPr>
       <w:r>
+        <w:lastRenderedPageBreak/>
         <w:t>Impact of data use on their business (include metrics such as sales increases, cost savings, increased utilization, change in churn rate, or whatever is appropriate for firm/industry</w:t>
       </w:r>
       <w:r>
@@ -206,7 +213,6 @@
         <w:pStyle w:val="Heading4"/>
       </w:pPr>
       <w:r>
-        <w:lastRenderedPageBreak/>
         <w:t>How information derived from data collected is used for decision-making</w:t>
       </w:r>
       <w:r>
@@ -1726,7 +1732,6 @@
             <w:alias w:val="Enter shortened title:"/>
             <w:tag w:val="Enter shortened title:"/>
             <w:id w:val="-582528332"/>
-            <w:placeholder/>
             <w15:dataBinding w:prefixMappings="xmlns:ns0='http://schemas.microsoft.com/temp/samples' " w:xpath="/ns0:employees[1]/ns0:employee[1]/ns0:CustomerName[1]" w:storeItemID="{B98E728A-96FF-4995-885C-5AF887AB0C35}"/>
             <w15:appearance w15:val="hidden"/>
           </w:sdtPr>
@@ -2227,6 +2232,7 @@
     <w:lsdException w:name="HTML Sample" w:semiHidden="1" w:unhideWhenUsed="1"/>
     <w:lsdException w:name="HTML Typewriter" w:semiHidden="1" w:unhideWhenUsed="1"/>
     <w:lsdException w:name="HTML Variable" w:semiHidden="1" w:unhideWhenUsed="1"/>
+    <w:lsdException w:name="Normal Table" w:semiHidden="1" w:unhideWhenUsed="1"/>
     <w:lsdException w:name="annotation subject" w:semiHidden="1" w:unhideWhenUsed="1"/>
     <w:lsdException w:name="No List" w:semiHidden="1" w:unhideWhenUsed="1"/>
     <w:lsdException w:name="Outline List 1" w:semiHidden="1" w:unhideWhenUsed="1"/>
@@ -2273,8 +2279,10 @@
     <w:lsdException w:name="Table Subtle 2" w:semiHidden="1" w:unhideWhenUsed="1"/>
     <w:lsdException w:name="Table Web 1" w:semiHidden="1" w:unhideWhenUsed="1"/>
     <w:lsdException w:name="Table Web 2" w:semiHidden="1" w:unhideWhenUsed="1"/>
+    <w:lsdException w:name="Table Web 3" w:semiHidden="1" w:unhideWhenUsed="1"/>
     <w:lsdException w:name="Balloon Text" w:semiHidden="1" w:unhideWhenUsed="1"/>
     <w:lsdException w:name="Table Grid" w:uiPriority="39"/>
+    <w:lsdException w:name="Table Theme" w:semiHidden="1" w:unhideWhenUsed="1"/>
     <w:lsdException w:name="Placeholder Text" w:semiHidden="1"/>
     <w:lsdException w:name="No Spacing" w:uiPriority="1" w:qFormat="1"/>
     <w:lsdException w:name="Light Shading" w:uiPriority="60"/>
@@ -4613,10 +4621,7 @@
             <w:pStyle w:val="C148589CD3A34FA8BB681A12C75DD22D"/>
           </w:pPr>
           <w:r>
-            <w:t xml:space="preserve">For APA formatting requirements, it’s easy </w:t>
-          </w:r>
-          <w:r>
-            <w:t>to just type your own footnote references and notes. To format a footnote reference, select the number and then, on the Home tab, in the Styles gallery, click Footnote Reference.</w:t>
+            <w:t>For APA formatting requirements, it’s easy to just type your own footnote references and notes. To format a footnote reference, select the number and then, on the Home tab, in the Styles gallery, click Footnote Reference.</w:t>
           </w:r>
         </w:p>
       </w:docPartBody>
@@ -4642,10 +4647,7 @@
             <w:pStyle w:val="EC52586EECAB4905BFE6D255AD490481"/>
           </w:pPr>
           <w:r>
-            <w:t xml:space="preserve">Include a period at the end of a run-in heading. Note that you can </w:t>
-          </w:r>
-          <w:r>
-            <w:t xml:space="preserve">include consecutive paragraphs with their own headings, where appropriate. </w:t>
+            <w:t xml:space="preserve">Include a period at the end of a run-in heading. Note that you can include consecutive paragraphs with their own headings, where appropriate. </w:t>
           </w:r>
         </w:p>
       </w:docPartBody>
@@ -4671,10 +4673,7 @@
             <w:pStyle w:val="CFC1CD090F4A4015A86CE18776A2D6BE"/>
           </w:pPr>
           <w:r>
-            <w:t>When using headings, don’t skip levels. If you need a heading 3, 4, or 5 with no text following it before the next heading, just add a period at the end of the heading an</w:t>
-          </w:r>
-          <w:r>
-            <w:t>d then start a new paragraph for the subheading and its text.</w:t>
+            <w:t>When using headings, don’t skip levels. If you need a heading 3, 4, or 5 with no text following it before the next heading, just add a period at the end of the heading and then start a new paragraph for the subheading and its text.</w:t>
           </w:r>
         </w:p>
       </w:docPartBody>
@@ -4700,10 +4699,7 @@
             <w:pStyle w:val="A6188AB83DB84128A9FCA59F777C5E90"/>
           </w:pPr>
           <w:r>
-            <w:t xml:space="preserve">Like all sections of your paper, references start on their own page, as you see on the page that follows. Just type in-text citations as you do any text of your paper, as shown at the </w:t>
-          </w:r>
-          <w:r>
-            <w:t>end of this paragraph and the preceding paragraph.</w:t>
+            <w:t>Like all sections of your paper, references start on their own page, as you see on the page that follows. Just type in-text citations as you do any text of your paper, as shown at the end of this paragraph and the preceding paragraph.</w:t>
           </w:r>
         </w:p>
       </w:docPartBody>
@@ -4801,13 +4797,7 @@
             <w:rPr>
               <w:noProof/>
             </w:rPr>
-            <w:t>Last</w:t>
-          </w:r>
-          <w:r>
-            <w:rPr>
-              <w:noProof/>
-            </w:rPr>
-            <w:t xml:space="preserve"> Name, F. M. (Year). </w:t>
+            <w:t xml:space="preserve">Last Name, F. M. (Year). </w:t>
           </w:r>
           <w:r>
             <w:rPr>
@@ -4859,13 +4849,7 @@
             <w:rPr>
               <w:rStyle w:val="Emphasis"/>
             </w:rPr>
-            <w:t>(Note: If you delete this sample footnote, don’t forget to delete its in-text reference as well. That’s at the end of t</w:t>
-          </w:r>
-          <w:r>
-            <w:rPr>
-              <w:rStyle w:val="Emphasis"/>
-            </w:rPr>
-            <w:t>he sample Heading 2 paragraph on the first page of body content in this template.)</w:t>
+            <w:t>(Note: If you delete this sample footnote, don’t forget to delete its in-text reference as well. That’s at the end of the sample Heading 2 paragraph on the first page of body content in this template.)</w:t>
           </w:r>
         </w:p>
       </w:docPartBody>
@@ -5830,13 +5814,7 @@
             <w:pStyle w:val="AA209595E34C484090EFCAB470DEC169"/>
           </w:pPr>
           <w:r>
-            <w:t>Place all tables for your paper in a tables section, following references (and, if applicable, footnotes). Start a new page for each table, include a table number and table title for each, as shown on t</w:t>
-          </w:r>
-          <w:r>
-            <w:t>his page. All explanatory text appears in a table note that follows the table, such as this one. Use the Table/Figure style, available on the Home tab, in the Styles gallery, to get the spacing between table and note. Tables in APA format can use single or</w:t>
-          </w:r>
-          <w:r>
-            <w:t xml:space="preserve"> 1.5-line spacing. Include a heading for every row and column, even if the content seems obvious. A table style has been setup for this template that fits APA guidelines. To insert a table, on the Insert tab, click Table.</w:t>
+            <w:t>Place all tables for your paper in a tables section, following references (and, if applicable, footnotes). Start a new page for each table, include a table number and table title for each, as shown on this page. All explanatory text appears in a table note that follows the table, such as this one. Use the Table/Figure style, available on the Home tab, in the Styles gallery, to get the spacing between table and note. Tables in APA format can use single or 1.5-line spacing. Include a heading for every row and column, even if the content seems obvious. A table style has been setup for this template that fits APA guidelines. To insert a table, on the Insert tab, click Table.</w:t>
           </w:r>
         </w:p>
       </w:docPartBody>
@@ -5862,10 +5840,7 @@
             <w:pStyle w:val="FAA2087B4AEB4DED863F1EC0BCC685C9"/>
           </w:pPr>
           <w:r>
-            <w:t>Include all figures in their own s</w:t>
-          </w:r>
-          <w:r>
-            <w:t>ection, following references (and footnotes and tables, if applicable). Include a numbered caption for each figure. Use the Table/Figure style for easy spacing between figure and caption.</w:t>
+            <w:t>Include all figures in their own section, following references (and footnotes and tables, if applicable). Include a numbered caption for each figure. Use the Table/Figure style for easy spacing between figure and caption.</w:t>
           </w:r>
         </w:p>
       </w:docPartBody>
@@ -5888,7 +5863,7 @@
     <w:charset w:val="00"/>
     <w:family w:val="roman"/>
     <w:pitch w:val="variable"/>
-    <w:sig w:usb0="20002A87" w:usb1="80000000" w:usb2="00000008" w:usb3="00000000" w:csb0="000001FF" w:csb1="00000000"/>
+    <w:sig w:usb0="E0002EFF" w:usb1="C000785B" w:usb2="00000009" w:usb3="00000000" w:csb0="000001FF" w:csb1="00000000"/>
   </w:font>
   <w:font w:name="SimSun">
     <w:altName w:val="宋体"/>
@@ -5925,14 +5900,14 @@
     <w:charset w:val="00"/>
     <w:family w:val="swiss"/>
     <w:pitch w:val="variable"/>
-    <w:sig w:usb0="E10002FF" w:usb1="4000ACFF" w:usb2="00000009" w:usb3="00000000" w:csb0="0000019F" w:csb1="00000000"/>
+    <w:sig w:usb0="E4002EFF" w:usb1="C000247B" w:usb2="00000009" w:usb3="00000000" w:csb0="000001FF" w:csb1="00000000"/>
   </w:font>
   <w:font w:name="Calibri Light">
     <w:panose1 w:val="020F0302020204030204"/>
     <w:charset w:val="00"/>
     <w:family w:val="swiss"/>
     <w:pitch w:val="variable"/>
-    <w:sig w:usb0="A00002EF" w:usb1="4000207B" w:usb2="00000000" w:usb3="00000000" w:csb0="0000009F" w:csb1="00000000"/>
+    <w:sig w:usb0="E0002AFF" w:usb1="C000247B" w:usb2="00000009" w:usb3="00000000" w:csb0="000001FF" w:csb1="00000000"/>
   </w:font>
 </w:fonts>
 </file>
@@ -5953,7 +5928,9 @@
   </w:compat>
   <w:rsids>
     <w:rsidRoot w:val="0048162F"/>
+    <w:rsid w:val="00214EE0"/>
     <w:rsid w:val="0048162F"/>
+    <w:rsid w:val="00D930B6"/>
   </w:rsids>
   <m:mathPr>
     <m:mathFont m:val="Cambria Math"/>
@@ -6935,10 +6912,6 @@
 </file>
 
 <file path=customXml/item1.xml><?xml version="1.0" encoding="utf-8"?>
-<b:Sources xmlns:b="http://schemas.openxmlformats.org/officeDocument/2006/bibliography" xmlns="http://schemas.openxmlformats.org/officeDocument/2006/bibliography" SelectedStyle="\APASixthEditionOfficeOnline.xsl" StyleName="APA" Version="6"/>
-</file>
-
-<file path=customXml/item2.xml><?xml version="1.0" encoding="utf-8"?>
 <employees xmlns="http://schemas.microsoft.com/temp/samples">
   <employee>
     <CustomerName>&lt;?xml version="1.0" standalone="yes"?&gt;
@@ -6952,18 +6925,22 @@
 </employees>
 </file>
 
+<file path=customXml/item2.xml><?xml version="1.0" encoding="utf-8"?>
+<b:Sources xmlns:b="http://schemas.openxmlformats.org/officeDocument/2006/bibliography" xmlns="http://schemas.openxmlformats.org/officeDocument/2006/bibliography" SelectedStyle="\APASixthEditionOfficeOnline.xsl" StyleName="APA" Version="6"/>
+</file>
+
 <file path=customXml/itemProps1.xml><?xml version="1.0" encoding="utf-8"?>
-<ds:datastoreItem xmlns:ds="http://schemas.openxmlformats.org/officeDocument/2006/customXml" ds:itemID="{0D181A23-612A-473F-A673-77E565BE647E}">
+<ds:datastoreItem xmlns:ds="http://schemas.openxmlformats.org/officeDocument/2006/customXml" ds:itemID="{B98E728A-96FF-4995-885C-5AF887AB0C35}">
   <ds:schemaRefs>
-    <ds:schemaRef ds:uri="http://schemas.openxmlformats.org/officeDocument/2006/bibliography"/>
+    <ds:schemaRef ds:uri="http://schemas.microsoft.com/temp/samples"/>
   </ds:schemaRefs>
 </ds:datastoreItem>
 </file>
 
 <file path=customXml/itemProps2.xml><?xml version="1.0" encoding="utf-8"?>
-<ds:datastoreItem xmlns:ds="http://schemas.openxmlformats.org/officeDocument/2006/customXml" ds:itemID="{B98E728A-96FF-4995-885C-5AF887AB0C35}">
+<ds:datastoreItem xmlns:ds="http://schemas.openxmlformats.org/officeDocument/2006/customXml" ds:itemID="{90DE1373-AEC1-404D-B922-3A181583E9D1}">
   <ds:schemaRefs>
-    <ds:schemaRef ds:uri="http://schemas.microsoft.com/temp/samples"/>
+    <ds:schemaRef ds:uri="http://schemas.openxmlformats.org/officeDocument/2006/bibliography"/>
   </ds:schemaRefs>
 </ds:datastoreItem>
 </file>
--- a/Assignment2.docx
+++ b/Assignment2.docx
@@ -121,25 +121,25 @@
       </w:r>
     </w:p>
     <w:p>
-      <w:sdt>
-        <w:sdtPr>
-          <w:alias w:val="Enter Paragraph Text:"/>
-          <w:tag w:val="Enter Paragraph Text:"/>
-          <w:id w:val="-1032563305"/>
-          <w:placeholder>
-            <w:docPart w:val="9A87A25E30364C9D82134D7B89E4AAE7"/>
-          </w:placeholder>
-          <w:temporary/>
-          <w:showingPlcHdr/>
-          <w15:appearance w15:val="hidden"/>
-        </w:sdtPr>
-        <w:sdtEndPr/>
-        <w:sdtContent>
-          <w:r>
-            <w:t>The first two heading levels get their own paragraph, as shown here. Headings 3, 4, and 5 are run-in headings used at the beginning of the paragraph.</w:t>
-          </w:r>
-        </w:sdtContent>
-      </w:sdt>
+      <w:r>
+        <w:t>To provide the best user experience, Netflix has turned to machine learning to innovate in many areas of their business. Personalization of Netflix recommendations are a well-known area where Netflix has been successful at using machine learning</w:t>
+      </w:r>
+      <w:r>
+        <w:t xml:space="preserve">. But Netflix also implores machine learning techniques to not only recommend what shows users should watch but also create shows they think will be successful. By analyzing their catalogue of movies and tv shows they gain insights into what their users enjoy watching and incorporate those features into production at their own Netflix studio. </w:t>
+      </w:r>
+      <w:r>
+        <w:t>Using data gathered from streaming status, internet providers, and user feedback Netflix also helps to optimize their Content Delivery Network that enables them to deliver video and audio at adaptive bitrates to their 182 million subscribers.</w:t>
+      </w:r>
+      <w:r>
+        <w:t xml:space="preserve"> As well as giving their current users the best possible experience, Netflix also uses big data to market to new and </w:t>
+      </w:r>
+      <w:r>
+        <w:lastRenderedPageBreak/>
+        <w:t>existing customers. They often use A/B experimentation to test nearly every change to their product, including launch strategies, streaming algorithms, and new member sign up processes.</w:t>
+      </w:r>
+      <w:r>
+        <w:t xml:space="preserve"> </w:t>
+      </w:r>
     </w:p>
     <w:p>
       <w:pPr>
@@ -175,7 +175,6 @@
         <w:pStyle w:val="Heading3"/>
       </w:pPr>
       <w:r>
-        <w:lastRenderedPageBreak/>
         <w:t>Impact of data use on their business (include metrics such as sales increases, cost savings, increased utilization, change in churn rate, or whatever is appropriate for firm/industry</w:t>
       </w:r>
       <w:r>
@@ -4576,32 +4575,6 @@
   <w:docParts>
     <w:docPart>
       <w:docPartPr>
-        <w:name w:val="9A87A25E30364C9D82134D7B89E4AAE7"/>
-        <w:category>
-          <w:name w:val="General"/>
-          <w:gallery w:val="placeholder"/>
-        </w:category>
-        <w:types>
-          <w:type w:val="bbPlcHdr"/>
-        </w:types>
-        <w:behaviors>
-          <w:behavior w:val="content"/>
-        </w:behaviors>
-        <w:guid w:val="{32D49CC0-4293-4507-BE31-3BC57C251E7C}"/>
-      </w:docPartPr>
-      <w:docPartBody>
-        <w:p>
-          <w:pPr>
-            <w:pStyle w:val="9A87A25E30364C9D82134D7B89E4AAE7"/>
-          </w:pPr>
-          <w:r>
-            <w:t>The first two heading levels get their own paragraph, as shown here. Headings 3, 4, and 5 are run-in headings used at the beginning of the paragraph.</w:t>
-          </w:r>
-        </w:p>
-      </w:docPartBody>
-    </w:docPart>
-    <w:docPart>
-      <w:docPartPr>
         <w:name w:val="C148589CD3A34FA8BB681A12C75DD22D"/>
         <w:category>
           <w:name w:val="General"/>
@@ -5907,7 +5880,7 @@
     <w:charset w:val="00"/>
     <w:family w:val="swiss"/>
     <w:pitch w:val="variable"/>
-    <w:sig w:usb0="E0002AFF" w:usb1="C000247B" w:usb2="00000009" w:usb3="00000000" w:csb0="000001FF" w:csb1="00000000"/>
+    <w:sig w:usb0="E4002EFF" w:usb1="C000247B" w:usb2="00000009" w:usb3="00000000" w:csb0="000001FF" w:csb1="00000000"/>
   </w:font>
 </w:fonts>
 </file>
@@ -5929,6 +5902,7 @@
   <w:rsids>
     <w:rsidRoot w:val="0048162F"/>
     <w:rsid w:val="00214EE0"/>
+    <w:rsid w:val="004762D1"/>
     <w:rsid w:val="0048162F"/>
     <w:rsid w:val="00D930B6"/>
   </w:rsids>
@@ -6912,6 +6886,10 @@
 </file>
 
 <file path=customXml/item1.xml><?xml version="1.0" encoding="utf-8"?>
+<b:Sources xmlns:b="http://schemas.openxmlformats.org/officeDocument/2006/bibliography" xmlns="http://schemas.openxmlformats.org/officeDocument/2006/bibliography" SelectedStyle="\APASixthEditionOfficeOnline.xsl" StyleName="APA" Version="6"/>
+</file>
+
+<file path=customXml/item2.xml><?xml version="1.0" encoding="utf-8"?>
 <employees xmlns="http://schemas.microsoft.com/temp/samples">
   <employee>
     <CustomerName>&lt;?xml version="1.0" standalone="yes"?&gt;
@@ -6925,22 +6903,18 @@
 </employees>
 </file>
 
-<file path=customXml/item2.xml><?xml version="1.0" encoding="utf-8"?>
-<b:Sources xmlns:b="http://schemas.openxmlformats.org/officeDocument/2006/bibliography" xmlns="http://schemas.openxmlformats.org/officeDocument/2006/bibliography" SelectedStyle="\APASixthEditionOfficeOnline.xsl" StyleName="APA" Version="6"/>
+<file path=customXml/itemProps1.xml><?xml version="1.0" encoding="utf-8"?>
+<ds:datastoreItem xmlns:ds="http://schemas.openxmlformats.org/officeDocument/2006/customXml" ds:itemID="{90DE1373-AEC1-404D-B922-3A181583E9D1}">
+  <ds:schemaRefs>
+    <ds:schemaRef ds:uri="http://schemas.openxmlformats.org/officeDocument/2006/bibliography"/>
+  </ds:schemaRefs>
+</ds:datastoreItem>
 </file>
 
-<file path=customXml/itemProps1.xml><?xml version="1.0" encoding="utf-8"?>
+<file path=customXml/itemProps2.xml><?xml version="1.0" encoding="utf-8"?>
 <ds:datastoreItem xmlns:ds="http://schemas.openxmlformats.org/officeDocument/2006/customXml" ds:itemID="{B98E728A-96FF-4995-885C-5AF887AB0C35}">
   <ds:schemaRefs>
     <ds:schemaRef ds:uri="http://schemas.microsoft.com/temp/samples"/>
   </ds:schemaRefs>
 </ds:datastoreItem>
-</file>
-
-<file path=customXml/itemProps2.xml><?xml version="1.0" encoding="utf-8"?>
-<ds:datastoreItem xmlns:ds="http://schemas.openxmlformats.org/officeDocument/2006/customXml" ds:itemID="{90DE1373-AEC1-404D-B922-3A181583E9D1}">
-  <ds:schemaRefs>
-    <ds:schemaRef ds:uri="http://schemas.openxmlformats.org/officeDocument/2006/bibliography"/>
-  </ds:schemaRefs>
-</ds:datastoreItem>
 </file>
--- a/Assignment2.docx
+++ b/Assignment2.docx
@@ -137,9 +137,6 @@
         <w:lastRenderedPageBreak/>
         <w:t>existing customers. They often use A/B experimentation to test nearly every change to their product, including launch strategies, streaming algorithms, and new member sign up processes.</w:t>
       </w:r>
-      <w:r>
-        <w:t xml:space="preserve"> </w:t>
-      </w:r>
     </w:p>
     <w:p>
       <w:pPr>
@@ -149,27 +146,7 @@
         <w:t>Brief history with respect to data in the area you are researching, including successes and setbacks firm had in getting to where they are today with respect to data collection and use in the area you are researching</w:t>
       </w:r>
     </w:p>
-    <w:p>
-      <w:sdt>
-        <w:sdtPr>
-          <w:alias w:val="Enter Paragraph Text:"/>
-          <w:tag w:val="Enter Paragraph Text:"/>
-          <w:id w:val="409048861"/>
-          <w:placeholder>
-            <w:docPart w:val="C148589CD3A34FA8BB681A12C75DD22D"/>
-          </w:placeholder>
-          <w:temporary/>
-          <w:showingPlcHdr/>
-          <w15:appearance w15:val="hidden"/>
-        </w:sdtPr>
-        <w:sdtEndPr/>
-        <w:sdtContent>
-          <w:r>
-            <w:t>For APA formatting requirements, it’s easy to just type your own footnote references and notes. To format a footnote reference, select the number and then, on the Home tab, in the Styles gallery, click Footnote Reference.</w:t>
-          </w:r>
-        </w:sdtContent>
-      </w:sdt>
-    </w:p>
+    <w:p/>
     <w:p>
       <w:pPr>
         <w:pStyle w:val="Heading3"/>
@@ -186,27 +163,7 @@
         <w:t>.</w:t>
       </w:r>
     </w:p>
-    <w:p>
-      <w:sdt>
-        <w:sdtPr>
-          <w:alias w:val="Enter Paragraph Text:"/>
-          <w:tag w:val="Enter Paragraph Text:"/>
-          <w:id w:val="448216597"/>
-          <w:placeholder>
-            <w:docPart w:val="EC52586EECAB4905BFE6D255AD490481"/>
-          </w:placeholder>
-          <w:temporary/>
-          <w:showingPlcHdr/>
-          <w15:appearance w15:val="hidden"/>
-        </w:sdtPr>
-        <w:sdtEndPr/>
-        <w:sdtContent>
-          <w:r>
-            <w:t xml:space="preserve">Include a period at the end of a run-in heading. Note that you can include consecutive paragraphs with their own headings, where appropriate. </w:t>
-          </w:r>
-        </w:sdtContent>
-      </w:sdt>
-    </w:p>
+    <w:p/>
     <w:p>
       <w:pPr>
         <w:pStyle w:val="Heading4"/>
@@ -227,36 +184,6 @@
     </w:p>
     <w:p>
       <w:pPr>
-        <w:rPr>
-          <w:b/>
-          <w:bCs/>
-        </w:rPr>
-      </w:pPr>
-      <w:sdt>
-        <w:sdtPr>
-          <w:alias w:val="Enter Paragraph Text:"/>
-          <w:tag w:val="Enter Paragraph Text:"/>
-          <w:id w:val="418754097"/>
-          <w:placeholder>
-            <w:docPart w:val="CFC1CD090F4A4015A86CE18776A2D6BE"/>
-          </w:placeholder>
-          <w:temporary/>
-          <w:showingPlcHdr/>
-          <w15:appearance w15:val="hidden"/>
-        </w:sdtPr>
-        <w:sdtEndPr/>
-        <w:sdtContent>
-          <w:r>
-            <w:t>When using headings, don’t skip levels. If you need a heading 3, 4, or 5 with no text following it before the next heading, just add a period at the end of the heading and then start a new paragraph for the subheading and its text.</w:t>
-          </w:r>
-        </w:sdtContent>
-      </w:sdt>
-      <w:r>
-        <w:t xml:space="preserve"> (Last Name, Year)</w:t>
-      </w:r>
-    </w:p>
-    <w:p>
-      <w:pPr>
         <w:pStyle w:val="Heading5"/>
       </w:pPr>
       <w:r>
@@ -270,51 +197,6 @@
         </w:rPr>
         <w:t>.</w:t>
       </w:r>
-    </w:p>
-    <w:p>
-      <w:sdt>
-        <w:sdtPr>
-          <w:alias w:val="Enter Paragraph Text:"/>
-          <w:tag w:val="Enter Paragraph Text:"/>
-          <w:id w:val="1500621651"/>
-          <w:placeholder>
-            <w:docPart w:val="A6188AB83DB84128A9FCA59F777C5E90"/>
-          </w:placeholder>
-          <w:temporary/>
-          <w:showingPlcHdr/>
-          <w15:appearance w15:val="hidden"/>
-        </w:sdtPr>
-        <w:sdtEndPr/>
-        <w:sdtContent>
-          <w:r>
-            <w:t>Like all sections of your paper, references start on their own page, as you see on the page that follows. Just type in-text citations as you do any text of your paper, as shown at the end of this paragraph and the preceding paragraph.</w:t>
-          </w:r>
-        </w:sdtContent>
-      </w:sdt>
-      <w:r>
-        <w:t xml:space="preserve"> (Last Name, Year)</w:t>
-      </w:r>
-    </w:p>
-    <w:p>
-      <w:sdt>
-        <w:sdtPr>
-          <w:alias w:val="Enter Paragraph Text:"/>
-          <w:tag w:val="Enter Paragraph Text:"/>
-          <w:id w:val="-771783512"/>
-          <w:placeholder>
-            <w:docPart w:val="A6E63D713DDB4CC68EA0D259CEE5312F"/>
-          </w:placeholder>
-          <w:temporary/>
-          <w:showingPlcHdr/>
-          <w15:appearance w15:val="hidden"/>
-        </w:sdtPr>
-        <w:sdtEndPr/>
-        <w:sdtContent>
-          <w:r>
-            <w:t>To see this document with all layout and formatting, such as hanging indents, on the View tab of the ribbon, click Reading View.</w:t>
-          </w:r>
-        </w:sdtContent>
-      </w:sdt>
     </w:p>
     <w:p>
       <w:pPr>
@@ -453,48 +335,7 @@
         </w:sdt>
       </w:sdtContent>
     </w:sdt>
-    <w:p>
-      <w:pPr>
-        <w:pStyle w:val="SectionTitle"/>
-      </w:pPr>
-      <w:r>
-        <w:lastRenderedPageBreak/>
-        <w:t>Footnotes</w:t>
-      </w:r>
-    </w:p>
-    <w:sdt>
-      <w:sdtPr>
-        <w:alias w:val="Enter footnotes:"/>
-        <w:tag w:val="Enter footnotes:"/>
-        <w:id w:val="1383603944"/>
-        <w:placeholder>
-          <w:docPart w:val="193ECF8465A94BE499FB81C02E1C3C67"/>
-        </w:placeholder>
-        <w:temporary/>
-        <w:showingPlcHdr/>
-        <w15:appearance w15:val="hidden"/>
-      </w:sdtPr>
-      <w:sdtEndPr/>
-      <w:sdtContent>
-        <w:p>
-          <w:r>
-            <w:rPr>
-              <w:rStyle w:val="FootnoteReference"/>
-            </w:rPr>
-            <w:t>1</w:t>
-          </w:r>
-          <w:r>
-            <w:t xml:space="preserve">Add footnotes, if any, on their own page following references. The body of a footnote, such as this example, uses the Normal text style. </w:t>
-          </w:r>
-          <w:r>
-            <w:rPr>
-              <w:rStyle w:val="Emphasis"/>
-            </w:rPr>
-            <w:t>(Note: If you delete this sample footnote, don’t forget to delete its in-text reference as well. That’s at the end of the sample Heading 2 paragraph on the first page of body content in this template.)</w:t>
-          </w:r>
-        </w:p>
-      </w:sdtContent>
-    </w:sdt>
+    <w:p/>
     <w:p>
       <w:pPr>
         <w:pStyle w:val="SectionTitle"/>
@@ -4575,136 +4416,6 @@
   <w:docParts>
     <w:docPart>
       <w:docPartPr>
-        <w:name w:val="C148589CD3A34FA8BB681A12C75DD22D"/>
-        <w:category>
-          <w:name w:val="General"/>
-          <w:gallery w:val="placeholder"/>
-        </w:category>
-        <w:types>
-          <w:type w:val="bbPlcHdr"/>
-        </w:types>
-        <w:behaviors>
-          <w:behavior w:val="content"/>
-        </w:behaviors>
-        <w:guid w:val="{EF7F86FE-4F13-4316-8BBA-DB954B1190E3}"/>
-      </w:docPartPr>
-      <w:docPartBody>
-        <w:p>
-          <w:pPr>
-            <w:pStyle w:val="C148589CD3A34FA8BB681A12C75DD22D"/>
-          </w:pPr>
-          <w:r>
-            <w:t>For APA formatting requirements, it’s easy to just type your own footnote references and notes. To format a footnote reference, select the number and then, on the Home tab, in the Styles gallery, click Footnote Reference.</w:t>
-          </w:r>
-        </w:p>
-      </w:docPartBody>
-    </w:docPart>
-    <w:docPart>
-      <w:docPartPr>
-        <w:name w:val="EC52586EECAB4905BFE6D255AD490481"/>
-        <w:category>
-          <w:name w:val="General"/>
-          <w:gallery w:val="placeholder"/>
-        </w:category>
-        <w:types>
-          <w:type w:val="bbPlcHdr"/>
-        </w:types>
-        <w:behaviors>
-          <w:behavior w:val="content"/>
-        </w:behaviors>
-        <w:guid w:val="{683CC10D-19C2-4E42-990D-5588ABAE18E0}"/>
-      </w:docPartPr>
-      <w:docPartBody>
-        <w:p>
-          <w:pPr>
-            <w:pStyle w:val="EC52586EECAB4905BFE6D255AD490481"/>
-          </w:pPr>
-          <w:r>
-            <w:t xml:space="preserve">Include a period at the end of a run-in heading. Note that you can include consecutive paragraphs with their own headings, where appropriate. </w:t>
-          </w:r>
-        </w:p>
-      </w:docPartBody>
-    </w:docPart>
-    <w:docPart>
-      <w:docPartPr>
-        <w:name w:val="CFC1CD090F4A4015A86CE18776A2D6BE"/>
-        <w:category>
-          <w:name w:val="General"/>
-          <w:gallery w:val="placeholder"/>
-        </w:category>
-        <w:types>
-          <w:type w:val="bbPlcHdr"/>
-        </w:types>
-        <w:behaviors>
-          <w:behavior w:val="content"/>
-        </w:behaviors>
-        <w:guid w:val="{DBA95B9E-3BD3-4D24-B741-E7D5ED62DE6E}"/>
-      </w:docPartPr>
-      <w:docPartBody>
-        <w:p>
-          <w:pPr>
-            <w:pStyle w:val="CFC1CD090F4A4015A86CE18776A2D6BE"/>
-          </w:pPr>
-          <w:r>
-            <w:t>When using headings, don’t skip levels. If you need a heading 3, 4, or 5 with no text following it before the next heading, just add a period at the end of the heading and then start a new paragraph for the subheading and its text.</w:t>
-          </w:r>
-        </w:p>
-      </w:docPartBody>
-    </w:docPart>
-    <w:docPart>
-      <w:docPartPr>
-        <w:name w:val="A6188AB83DB84128A9FCA59F777C5E90"/>
-        <w:category>
-          <w:name w:val="General"/>
-          <w:gallery w:val="placeholder"/>
-        </w:category>
-        <w:types>
-          <w:type w:val="bbPlcHdr"/>
-        </w:types>
-        <w:behaviors>
-          <w:behavior w:val="content"/>
-        </w:behaviors>
-        <w:guid w:val="{B0ACFEB1-2248-48DD-8319-45EA0E7B9C05}"/>
-      </w:docPartPr>
-      <w:docPartBody>
-        <w:p>
-          <w:pPr>
-            <w:pStyle w:val="A6188AB83DB84128A9FCA59F777C5E90"/>
-          </w:pPr>
-          <w:r>
-            <w:t>Like all sections of your paper, references start on their own page, as you see on the page that follows. Just type in-text citations as you do any text of your paper, as shown at the end of this paragraph and the preceding paragraph.</w:t>
-          </w:r>
-        </w:p>
-      </w:docPartBody>
-    </w:docPart>
-    <w:docPart>
-      <w:docPartPr>
-        <w:name w:val="A6E63D713DDB4CC68EA0D259CEE5312F"/>
-        <w:category>
-          <w:name w:val="General"/>
-          <w:gallery w:val="placeholder"/>
-        </w:category>
-        <w:types>
-          <w:type w:val="bbPlcHdr"/>
-        </w:types>
-        <w:behaviors>
-          <w:behavior w:val="content"/>
-        </w:behaviors>
-        <w:guid w:val="{F71D2C87-51E3-423E-983B-070702690D1D}"/>
-      </w:docPartPr>
-      <w:docPartBody>
-        <w:p>
-          <w:pPr>
-            <w:pStyle w:val="A6E63D713DDB4CC68EA0D259CEE5312F"/>
-          </w:pPr>
-          <w:r>
-            <w:t>To see this document with all layout and formatting, such as hanging indents, on the View tab of the ribbon, click Reading View.</w:t>
-          </w:r>
-        </w:p>
-      </w:docPartBody>
-    </w:docPart>
-    <w:docPart>
-      <w:docPartPr>
         <w:name w:val="D751093380664412B5BA1A667F5BDE6A"/>
         <w:category>
           <w:name w:val="General"/>
@@ -4785,44 +4496,6 @@
               <w:noProof/>
             </w:rPr>
             <w:t>City Name: Publisher Name</w:t>
-          </w:r>
-        </w:p>
-      </w:docPartBody>
-    </w:docPart>
-    <w:docPart>
-      <w:docPartPr>
-        <w:name w:val="193ECF8465A94BE499FB81C02E1C3C67"/>
-        <w:category>
-          <w:name w:val="General"/>
-          <w:gallery w:val="placeholder"/>
-        </w:category>
-        <w:types>
-          <w:type w:val="bbPlcHdr"/>
-        </w:types>
-        <w:behaviors>
-          <w:behavior w:val="content"/>
-        </w:behaviors>
-        <w:guid w:val="{FDDBBF82-0239-46E1-BEC4-8783D53DA4D9}"/>
-      </w:docPartPr>
-      <w:docPartBody>
-        <w:p>
-          <w:pPr>
-            <w:pStyle w:val="193ECF8465A94BE499FB81C02E1C3C67"/>
-          </w:pPr>
-          <w:r>
-            <w:rPr>
-              <w:rStyle w:val="FootnoteReference"/>
-            </w:rPr>
-            <w:t>1</w:t>
-          </w:r>
-          <w:r>
-            <w:t xml:space="preserve">Add footnotes, if any, on their own page following references. The body of a footnote, such as this example, uses the Normal text style. </w:t>
-          </w:r>
-          <w:r>
-            <w:rPr>
-              <w:rStyle w:val="Emphasis"/>
-            </w:rPr>
-            <w:t>(Note: If you delete this sample footnote, don’t forget to delete its in-text reference as well. That’s at the end of the sample Heading 2 paragraph on the first page of body content in this template.)</w:t>
           </w:r>
         </w:p>
       </w:docPartBody>
@@ -5901,8 +5574,8 @@
   </w:compat>
   <w:rsids>
     <w:rsidRoot w:val="0048162F"/>
+    <w:rsid w:val="0011046B"/>
     <w:rsid w:val="00214EE0"/>
-    <w:rsid w:val="004762D1"/>
     <w:rsid w:val="0048162F"/>
     <w:rsid w:val="00D930B6"/>
   </w:rsids>

--- a/Assignment2.docx
+++ b/Assignment2.docx
@@ -137,6 +137,9 @@
         <w:lastRenderedPageBreak/>
         <w:t>existing customers. They often use A/B experimentation to test nearly every change to their product, including launch strategies, streaming algorithms, and new member sign up processes.</w:t>
       </w:r>
+      <w:r>
+        <w:t xml:space="preserve"> </w:t>
+      </w:r>
     </w:p>
     <w:p>
       <w:pPr>
@@ -146,7 +149,23 @@
         <w:t>Brief history with respect to data in the area you are researching, including successes and setbacks firm had in getting to where they are today with respect to data collection and use in the area you are researching</w:t>
       </w:r>
     </w:p>
-    <w:p/>
+    <w:p>
+      <w:r>
+        <w:t xml:space="preserve">Although television has been around for </w:t>
+      </w:r>
+      <w:r>
+        <w:t xml:space="preserve">decades understanding what keeps viewers watching, is a question that many entertainment companies are just recently trying to understand.  </w:t>
+      </w:r>
+      <w:r>
+        <w:t xml:space="preserve">For internet streaming companies answering this question is extremely important because they not only have to keep the attention from other competitors but also the many other distractions on the internet. </w:t>
+      </w:r>
+      <w:r>
+        <w:t>According to Netflix studies, customers lose interest in 60 to 90 seconds of choosing between titles (Gomez-Uribe &amp; Hunt, 2015)</w:t>
+      </w:r>
+      <w:r>
+        <w:t xml:space="preserve">. To keep customers engaged Netflix uses a group of algorithms to give users the best overall experience.  </w:t>
+      </w:r>
+    </w:p>
     <w:p>
       <w:pPr>
         <w:pStyle w:val="Heading3"/>
@@ -245,50 +264,37 @@
           </w:sdtPr>
           <w:sdtEndPr/>
           <w:sdtContent>
-            <w:sdt>
-              <w:sdtPr>
-                <w:alias w:val="Enter article reference:"/>
-                <w:tag w:val="Enter article reference:"/>
-                <w:id w:val="281390320"/>
-                <w:placeholder>
-                  <w:docPart w:val="D751093380664412B5BA1A667F5BDE6A"/>
-                </w:placeholder>
-                <w:temporary/>
-                <w:showingPlcHdr/>
-                <w15:appearance w15:val="hidden"/>
-              </w:sdtPr>
-              <w:sdtEndPr/>
-              <w:sdtContent>
-                <w:p>
-                  <w:pPr>
-                    <w:pStyle w:val="Bibliography"/>
-                    <w:rPr>
-                      <w:noProof/>
-                    </w:rPr>
-                  </w:pPr>
-                  <w:r>
-                    <w:rPr>
-                      <w:noProof/>
-                    </w:rPr>
-                    <w:t xml:space="preserve">Last Name, F. M. (Year). Article Title. </w:t>
-                  </w:r>
-                  <w:r>
-                    <w:rPr>
-                      <w:i/>
-                      <w:iCs/>
-                      <w:noProof/>
-                    </w:rPr>
-                    <w:t>Journal Title</w:t>
-                  </w:r>
-                  <w:r>
-                    <w:rPr>
-                      <w:noProof/>
-                    </w:rPr>
-                    <w:t>, Pages From - To.</w:t>
-                  </w:r>
-                </w:p>
-              </w:sdtContent>
-            </w:sdt>
+            <w:p>
+              <w:pPr>
+                <w:pStyle w:val="Bibliography"/>
+                <w:rPr>
+                  <w:noProof/>
+                </w:rPr>
+              </w:pPr>
+              <w:r>
+                <w:t xml:space="preserve">Gomez-Uribe, C., &amp; Hunt, N. (2015). The Netflix Recommender System: Algorithms, Business Value, and Innovation. </w:t>
+              </w:r>
+              <w:r>
+                <w:rPr>
+                  <w:i/>
+                  <w:iCs/>
+                </w:rPr>
+                <w:t>ACM Transactions on Management Information Systems (TMIS),</w:t>
+              </w:r>
+              <w:r>
+                <w:t xml:space="preserve"> </w:t>
+              </w:r>
+              <w:r>
+                <w:rPr>
+                  <w:i/>
+                  <w:iCs/>
+                </w:rPr>
+                <w:t>6</w:t>
+              </w:r>
+              <w:r>
+                <w:t>(4), 1-19.</w:t>
+              </w:r>
+            </w:p>
             <w:sdt>
               <w:sdtPr>
                 <w:alias w:val="Enter book reference:"/>
@@ -4416,49 +4422,6 @@
   <w:docParts>
     <w:docPart>
       <w:docPartPr>
-        <w:name w:val="D751093380664412B5BA1A667F5BDE6A"/>
-        <w:category>
-          <w:name w:val="General"/>
-          <w:gallery w:val="placeholder"/>
-        </w:category>
-        <w:types>
-          <w:type w:val="bbPlcHdr"/>
-        </w:types>
-        <w:behaviors>
-          <w:behavior w:val="content"/>
-        </w:behaviors>
-        <w:guid w:val="{6694014D-7523-4DC7-978B-CB8537E46651}"/>
-      </w:docPartPr>
-      <w:docPartBody>
-        <w:p>
-          <w:pPr>
-            <w:pStyle w:val="D751093380664412B5BA1A667F5BDE6A"/>
-          </w:pPr>
-          <w:r>
-            <w:rPr>
-              <w:noProof/>
-            </w:rPr>
-            <w:t xml:space="preserve">Last Name, F. M. (Year). Article Title. </w:t>
-          </w:r>
-          <w:r>
-            <w:rPr>
-              <w:i/>
-              <w:iCs/>
-              <w:noProof/>
-            </w:rPr>
-            <w:t>Journal Title</w:t>
-          </w:r>
-          <w:r>
-            <w:rPr>
-              <w:noProof/>
-            </w:rPr>
-            <w:t>, Pages From - To.</w:t>
-          </w:r>
-        </w:p>
-      </w:docPartBody>
-    </w:docPart>
-    <w:docPart>
-      <w:docPartPr>
         <w:name w:val="7374F00B058D48138A8CAFB2DAFDC90A"/>
         <w:category>
           <w:name w:val="General"/>
@@ -5574,9 +5537,9 @@
   </w:compat>
   <w:rsids>
     <w:rsidRoot w:val="0048162F"/>
-    <w:rsid w:val="0011046B"/>
     <w:rsid w:val="00214EE0"/>
     <w:rsid w:val="0048162F"/>
+    <w:rsid w:val="00757B29"/>
     <w:rsid w:val="00D930B6"/>
   </w:rsids>
   <m:mathPr>

--- a/Assignment2.docx
+++ b/Assignment2.docx
@@ -163,7 +163,27 @@
         <w:t>According to Netflix studies, customers lose interest in 60 to 90 seconds of choosing between titles (Gomez-Uribe &amp; Hunt, 2015)</w:t>
       </w:r>
       <w:r>
-        <w:t xml:space="preserve">. To keep customers engaged Netflix uses a group of algorithms to give users the best overall experience.  </w:t>
+        <w:t xml:space="preserve">. </w:t>
+      </w:r>
+    </w:p>
+    <w:p>
+      <w:r>
+        <w:t>To keep customers engaged Netfli</w:t>
+      </w:r>
+      <w:r>
+        <w:t xml:space="preserve">x began using a 5-star system to predict what television shows and movies each customer would enjoy and recommending these titles. </w:t>
+      </w:r>
+      <w:r>
+        <w:t xml:space="preserve">However, these models soon grew outdated as more information on customers became necessary and a simple 5-star estimation of a movie simply </w:t>
+      </w:r>
+      <w:r>
+        <w:t>was not</w:t>
+      </w:r>
+      <w:r>
+        <w:t xml:space="preserve"> enough. </w:t>
+      </w:r>
+      <w:r>
+        <w:t xml:space="preserve">Netflix now uses a group of algorithms to give customers the best overall experience and keep them watching. </w:t>
       </w:r>
     </w:p>
     <w:p>
@@ -188,6 +208,7 @@
         <w:pStyle w:val="Heading4"/>
       </w:pPr>
       <w:r>
+        <w:lastRenderedPageBreak/>
         <w:t>How information derived from data collected is used for decision-making</w:t>
       </w:r>
       <w:r>
@@ -5539,6 +5560,7 @@
     <w:rsidRoot w:val="0048162F"/>
     <w:rsid w:val="00214EE0"/>
     <w:rsid w:val="0048162F"/>
+    <w:rsid w:val="0068043B"/>
     <w:rsid w:val="00757B29"/>
     <w:rsid w:val="00D930B6"/>
   </w:rsids>
@@ -6522,10 +6544,6 @@
 </file>
 
 <file path=customXml/item1.xml><?xml version="1.0" encoding="utf-8"?>
-<b:Sources xmlns:b="http://schemas.openxmlformats.org/officeDocument/2006/bibliography" xmlns="http://schemas.openxmlformats.org/officeDocument/2006/bibliography" SelectedStyle="\APASixthEditionOfficeOnline.xsl" StyleName="APA" Version="6"/>
-</file>
-
-<file path=customXml/item2.xml><?xml version="1.0" encoding="utf-8"?>
 <employees xmlns="http://schemas.microsoft.com/temp/samples">
   <employee>
     <CustomerName>&lt;?xml version="1.0" standalone="yes"?&gt;
@@ -6539,18 +6557,22 @@
 </employees>
 </file>
 
+<file path=customXml/item2.xml><?xml version="1.0" encoding="utf-8"?>
+<b:Sources xmlns:b="http://schemas.openxmlformats.org/officeDocument/2006/bibliography" xmlns="http://schemas.openxmlformats.org/officeDocument/2006/bibliography" SelectedStyle="\APASixthEditionOfficeOnline.xsl" StyleName="APA" Version="6"/>
+</file>
+
 <file path=customXml/itemProps1.xml><?xml version="1.0" encoding="utf-8"?>
+<ds:datastoreItem xmlns:ds="http://schemas.openxmlformats.org/officeDocument/2006/customXml" ds:itemID="{B98E728A-96FF-4995-885C-5AF887AB0C35}">
+  <ds:schemaRefs>
+    <ds:schemaRef ds:uri="http://schemas.microsoft.com/temp/samples"/>
+  </ds:schemaRefs>
+</ds:datastoreItem>
+</file>
+
+<file path=customXml/itemProps2.xml><?xml version="1.0" encoding="utf-8"?>
 <ds:datastoreItem xmlns:ds="http://schemas.openxmlformats.org/officeDocument/2006/customXml" ds:itemID="{90DE1373-AEC1-404D-B922-3A181583E9D1}">
   <ds:schemaRefs>
     <ds:schemaRef ds:uri="http://schemas.openxmlformats.org/officeDocument/2006/bibliography"/>
   </ds:schemaRefs>
 </ds:datastoreItem>
-</file>
-
-<file path=customXml/itemProps2.xml><?xml version="1.0" encoding="utf-8"?>
-<ds:datastoreItem xmlns:ds="http://schemas.openxmlformats.org/officeDocument/2006/customXml" ds:itemID="{B98E728A-96FF-4995-885C-5AF887AB0C35}">
-  <ds:schemaRefs>
-    <ds:schemaRef ds:uri="http://schemas.microsoft.com/temp/samples"/>
-  </ds:schemaRefs>
-</ds:datastoreItem>
 </file>
--- a/Assignment2.docx
+++ b/Assignment2.docx
@@ -109,7 +109,13 @@
         <w:t>Following the success of Netflix many other companies have entered the online streaming service</w:t>
       </w:r>
       <w:r>
-        <w:t xml:space="preserve"> such as Hulu, Amazon, and now Disney. In order to stand out from their competition Netflix began to put big data and analytics at the center of their platform.</w:t>
+        <w:t xml:space="preserve"> such as Hulu, Amazon, and now Disney. </w:t>
+      </w:r>
+      <w:r>
+        <w:t>To</w:t>
+      </w:r>
+      <w:r>
+        <w:t xml:space="preserve"> stand out from their competition Netflix began to put big data and analytics at the center of their platform.</w:t>
       </w:r>
     </w:p>
     <w:p>
@@ -165,32 +171,20 @@
       <w:r>
         <w:t xml:space="preserve">. </w:t>
       </w:r>
-    </w:p>
-    <w:p>
       <w:r>
-        <w:t>To keep customers engaged Netfli</w:t>
-      </w:r>
-      <w:r>
-        <w:t xml:space="preserve">x began using a 5-star system to predict what television shows and movies each customer would enjoy and recommending these titles. </w:t>
-      </w:r>
-      <w:r>
-        <w:t xml:space="preserve">However, these models soon grew outdated as more information on customers became necessary and a simple 5-star estimation of a movie simply </w:t>
-      </w:r>
-      <w:r>
-        <w:t>was not</w:t>
-      </w:r>
-      <w:r>
-        <w:t xml:space="preserve"> enough. </w:t>
-      </w:r>
-      <w:r>
-        <w:t xml:space="preserve">Netflix now uses a group of algorithms to give customers the best overall experience and keep them watching. </w:t>
+        <w:t xml:space="preserve">Historically, many television networks have relied on viewer ratings and figures from samples by companies like Nielsen Media Research in the U.S. and the Broadcaster’s Audience Research Board in the UK. However, these reports have come under scrutiny in more recent years as they are believed to exhibit some bias because of sampling and the large number of viewers who now watch television on other devices like smartphones, tablets, and home computers. </w:t>
       </w:r>
     </w:p>
+    <w:p/>
+    <w:p/>
+    <w:p/>
+    <w:p/>
     <w:p>
       <w:pPr>
         <w:pStyle w:val="Heading3"/>
       </w:pPr>
       <w:r>
+        <w:lastRenderedPageBreak/>
         <w:t>Impact of data use on their business (include metrics such as sales increases, cost savings, increased utilization, change in churn rate, or whatever is appropriate for firm/industry</w:t>
       </w:r>
       <w:r>
@@ -208,7 +202,6 @@
         <w:pStyle w:val="Heading4"/>
       </w:pPr>
       <w:r>
-        <w:lastRenderedPageBreak/>
         <w:t>How information derived from data collected is used for decision-making</w:t>
       </w:r>
       <w:r>
@@ -225,6 +218,11 @@
     <w:p>
       <w:pPr>
         <w:pStyle w:val="Heading5"/>
+        <w:rPr>
+          <w:rStyle w:val="Heading5Char"/>
+          <w:i/>
+          <w:iCs/>
+        </w:rPr>
       </w:pPr>
       <w:r>
         <w:t>Plans for future development of data and information systems for use by management for decision-making</w:t>
@@ -238,6 +236,12 @@
         <w:t>.</w:t>
       </w:r>
     </w:p>
+    <w:p>
+      <w:r>
+        <w:t>To keep customers engaged Netflix began using a 5-star system to predict what television shows and movies each customer would enjoy and recommending these titles. However, these models soon grew outdated as more information on customers became necessary and a simple 5-star estimation of a movie simply was not enough. Every time a user logs into Netflix they see a custom, personalized page generated with movies and TV shows. To do this use a group of algorithms including a personalized video ranker (PVR) to give recommendations for genres of movies, a top-n video ranker to give personal recommendations across all genres, and display movies that are popular in the short-term to show in the trending sections. These have helped Netflix to retain 93% of their customers compared to Hulu’s 64% and Amazon Primes 75% (Dixon, 2019). These algorithms have helped establish Netflix as the leading competitor in the industry, within 20 years they have grown their stock market value to more than $165 billion and have had over 112 Emmy nominations for their own created content (Taylor, 2018). However, Netflix had issues that they had to overcome to get to the point where they are now.</w:t>
+      </w:r>
+    </w:p>
+    <w:p/>
     <w:p>
       <w:pPr>
         <w:pStyle w:val="Heading4"/>
@@ -316,47 +320,110 @@
                 <w:t>(4), 1-19.</w:t>
               </w:r>
             </w:p>
-            <w:sdt>
-              <w:sdtPr>
-                <w:alias w:val="Enter book reference:"/>
-                <w:tag w:val="Enter book reference:"/>
-                <w:id w:val="-1926867146"/>
-                <w:placeholder>
-                  <w:docPart w:val="7374F00B058D48138A8CAFB2DAFDC90A"/>
-                </w:placeholder>
-                <w:temporary/>
-                <w:showingPlcHdr/>
-                <w15:appearance w15:val="hidden"/>
-              </w:sdtPr>
-              <w:sdtEndPr/>
-              <w:sdtContent>
-                <w:p>
-                  <w:pPr>
-                    <w:pStyle w:val="Bibliography"/>
-                  </w:pPr>
-                  <w:r>
-                    <w:rPr>
-                      <w:noProof/>
-                    </w:rPr>
-                    <w:t xml:space="preserve">Last Name, F. M. (Year). </w:t>
-                  </w:r>
-                  <w:r>
-                    <w:rPr>
-                      <w:i/>
-                      <w:iCs/>
-                      <w:noProof/>
-                    </w:rPr>
-                    <w:t xml:space="preserve">Book Title. </w:t>
-                  </w:r>
-                  <w:r>
-                    <w:rPr>
-                      <w:noProof/>
-                    </w:rPr>
-                    <w:t>City Name: Publisher Name</w:t>
-                  </w:r>
-                </w:p>
-              </w:sdtContent>
-            </w:sdt>
+            <w:p>
+              <w:pPr>
+                <w:pStyle w:val="NormalWeb"/>
+                <w:ind w:left="567" w:hanging="567"/>
+                <w:rPr>
+                  <w:rFonts w:eastAsia="Times New Roman"/>
+                  <w:color w:val="auto"/>
+                  <w:lang w:eastAsia="en-US"/>
+                </w:rPr>
+              </w:pPr>
+              <w:r>
+                <w:rPr>
+                  <w:rFonts w:eastAsia="Times New Roman"/>
+                  <w:color w:val="auto"/>
+                  <w:lang w:eastAsia="en-US"/>
+                </w:rPr>
+                <w:t>Taylor, B. (2018, July 18). Everything I Know About Business I Learned from Netflix. Retrieved July 04, 2020, from https://hbr.org/2018/07/to-see-the-future-of-competition-look-at-netflix</w:t>
+              </w:r>
+            </w:p>
+            <w:p>
+              <w:pPr>
+                <w:pStyle w:val="NormalWeb"/>
+                <w:ind w:left="567" w:hanging="567"/>
+                <w:rPr>
+                  <w:rFonts w:eastAsia="Times New Roman"/>
+                  <w:color w:val="auto"/>
+                  <w:lang w:eastAsia="en-US"/>
+                </w:rPr>
+              </w:pPr>
+              <w:r>
+                <w:rPr>
+                  <w:rFonts w:eastAsia="Times New Roman"/>
+                  <w:color w:val="auto"/>
+                  <w:lang w:eastAsia="en-US"/>
+                </w:rPr>
+                <w:t xml:space="preserve">Dixon, M. (2019, October 18). How Netflix used big data and analytics to generate billions. Retrieved July 04, 2020, from </w:t>
+              </w:r>
+              <w:hyperlink r:id="rId9" w:history="1">
+                <w:r>
+                  <w:rPr>
+                    <w:rStyle w:val="Hyperlink"/>
+                    <w:rFonts w:eastAsia="Times New Roman"/>
+                    <w:lang w:eastAsia="en-US"/>
+                  </w:rPr>
+                  <w:t>https://seleritysas.com/blog/2019/04/05/how-netflix-used-big-data-and-analytics-to-generate-billions/</w:t>
+                </w:r>
+              </w:hyperlink>
+            </w:p>
+            <w:p>
+              <w:pPr>
+                <w:pStyle w:val="NormalWeb"/>
+                <w:ind w:left="567" w:hanging="567"/>
+                <w:rPr>
+                  <w:rFonts w:eastAsia="Times New Roman"/>
+                  <w:color w:val="auto"/>
+                  <w:lang w:eastAsia="en-US"/>
+                </w:rPr>
+              </w:pPr>
+              <w:r>
+                <w:rPr>
+                  <w:rFonts w:eastAsia="Times New Roman"/>
+                  <w:color w:val="auto"/>
+                  <w:lang w:eastAsia="en-US"/>
+                </w:rPr>
+                <w:t xml:space="preserve">Why big data is changing TV. (2016, May). Television Magazine. Retrieved July 3, 2020, from </w:t>
+              </w:r>
+              <w:hyperlink r:id="rId10" w:history="1">
+                <w:r>
+                  <w:rPr>
+                    <w:rStyle w:val="Hyperlink"/>
+                    <w:rFonts w:eastAsia="Times New Roman"/>
+                    <w:lang w:eastAsia="en-US"/>
+                  </w:rPr>
+                  <w:t>https://rts.org.uk/article/why-big-data-changing-tv</w:t>
+                </w:r>
+              </w:hyperlink>
+            </w:p>
+            <w:p>
+              <w:pPr>
+                <w:pStyle w:val="NormalWeb"/>
+                <w:ind w:left="567" w:hanging="567"/>
+                <w:rPr>
+                  <w:rFonts w:eastAsia="Times New Roman"/>
+                  <w:color w:val="auto"/>
+                  <w:lang w:eastAsia="en-US"/>
+                </w:rPr>
+              </w:pPr>
+            </w:p>
+            <w:p>
+              <w:pPr>
+                <w:pStyle w:val="NormalWeb"/>
+                <w:ind w:left="567" w:hanging="567"/>
+                <w:rPr>
+                  <w:rFonts w:eastAsia="Times New Roman"/>
+                  <w:color w:val="auto"/>
+                  <w:lang w:eastAsia="en-US"/>
+                </w:rPr>
+              </w:pPr>
+            </w:p>
+            <w:p>
+              <w:pPr>
+                <w:pStyle w:val="Bibliography"/>
+              </w:pPr>
+            </w:p>
             <w:p/>
           </w:sdtContent>
         </w:sdt>
@@ -1419,7 +1486,7 @@
                     </pic:cNvPicPr>
                   </pic:nvPicPr>
                   <pic:blipFill>
-                    <a:blip r:embed="rId9">
+                    <a:blip r:embed="rId11">
                       <a:extLst>
                         <a:ext uri="{28A0092B-C50C-407E-A947-70E740481C1C}">
                           <a14:useLocalDpi xmlns:a14="http://schemas.microsoft.com/office/drawing/2010/main" val="0"/>
@@ -1502,8 +1569,8 @@
       </w:r>
     </w:p>
     <w:sectPr>
-      <w:headerReference w:type="default" r:id="rId10"/>
-      <w:headerReference w:type="first" r:id="rId11"/>
+      <w:headerReference w:type="default" r:id="rId12"/>
+      <w:headerReference w:type="first" r:id="rId13"/>
       <w:footnotePr>
         <w:pos w:val="beneathText"/>
       </w:footnotePr>
@@ -4435,55 +4502,35 @@
       </w:tcPr>
     </w:tblStylePr>
   </w:style>
+  <w:style w:type="character" w:styleId="Hyperlink">
+    <w:name w:val="Hyperlink"/>
+    <w:basedOn w:val="DefaultParagraphFont"/>
+    <w:uiPriority w:val="99"/>
+    <w:unhideWhenUsed/>
+    <w:rsid w:val="003265E3"/>
+    <w:rPr>
+      <w:color w:val="5F5F5F" w:themeColor="hyperlink"/>
+      <w:u w:val="single"/>
+    </w:rPr>
+  </w:style>
+  <w:style w:type="character" w:styleId="UnresolvedMention">
+    <w:name w:val="Unresolved Mention"/>
+    <w:basedOn w:val="DefaultParagraphFont"/>
+    <w:uiPriority w:val="99"/>
+    <w:semiHidden/>
+    <w:unhideWhenUsed/>
+    <w:rsid w:val="003265E3"/>
+    <w:rPr>
+      <w:color w:val="605E5C"/>
+      <w:shd w:val="clear" w:color="auto" w:fill="E1DFDD"/>
+    </w:rPr>
+  </w:style>
 </w:styles>
 </file>
 
 <file path=word/glossary/document.xml><?xml version="1.0" encoding="utf-8"?>
 <w:glossaryDocument xmlns:wpc="http://schemas.microsoft.com/office/word/2010/wordprocessingCanvas" xmlns:cx="http://schemas.microsoft.com/office/drawing/2014/chartex" xmlns:cx1="http://schemas.microsoft.com/office/drawing/2015/9/8/chartex" xmlns:cx2="http://schemas.microsoft.com/office/drawing/2015/10/21/chartex" xmlns:cx3="http://schemas.microsoft.com/office/drawing/2016/5/9/chartex" xmlns:cx4="http://schemas.microsoft.com/office/drawing/2016/5/10/chartex" xmlns:cx5="http://schemas.microsoft.com/office/drawing/2016/5/11/chartex" xmlns:cx6="http://schemas.microsoft.com/office/drawing/2016/5/12/chartex" xmlns:cx7="http://schemas.microsoft.com/office/drawing/2016/5/13/chartex" xmlns:cx8="http://schemas.microsoft.com/office/drawing/2016/5/14/chartex" xmlns:mc="http://schemas.openxmlformats.org/markup-compatibility/2006" xmlns:aink="http://schemas.microsoft.com/office/drawing/2016/ink" xmlns:am3d="http://schemas.microsoft.com/office/drawing/2017/model3d" xmlns:o="urn:schemas-microsoft-com:office:office" xmlns:r="http://schemas.openxmlformats.org/officeDocument/2006/relationships" xmlns:m="http://schemas.openxmlformats.org/officeDocument/2006/math" xmlns:v="urn:schemas-microsoft-com:vml" xmlns:wp14="http://schemas.microsoft.com/office/word/2010/wordprocessingDrawing" xmlns:wp="http://schemas.openxmlformats.org/drawingml/2006/wordprocessingDrawing" xmlns:w10="urn:schemas-microsoft-com:office:word" xmlns:w="http://schemas.openxmlformats.org/wordprocessingml/2006/main" xmlns:w14="http://schemas.microsoft.com/office/word/2010/wordml" xmlns:w15="http://schemas.microsoft.com/office/word/2012/wordml" xmlns:w16cex="http://schemas.microsoft.com/office/word/2018/wordml/cex" xmlns:w16cid="http://schemas.microsoft.com/office/word/2016/wordml/cid" xmlns:w16="http://schemas.microsoft.com/office/word/2018/wordml" xmlns:w16se="http://schemas.microsoft.com/office/word/2015/wordml/symex" xmlns:wpg="http://schemas.microsoft.com/office/word/2010/wordprocessingGroup" xmlns:wpi="http://schemas.microsoft.com/office/word/2010/wordprocessingInk" xmlns:wne="http://schemas.microsoft.com/office/word/2006/wordml" xmlns:wps="http://schemas.microsoft.com/office/word/2010/wordprocessingShape" mc:Ignorable="w14 w15 w16se w16cid w16 w16cex wp14">
   <w:docParts>
-    <w:docPart>
-      <w:docPartPr>
-        <w:name w:val="7374F00B058D48138A8CAFB2DAFDC90A"/>
-        <w:category>
-          <w:name w:val="General"/>
-          <w:gallery w:val="placeholder"/>
-        </w:category>
-        <w:types>
-          <w:type w:val="bbPlcHdr"/>
-        </w:types>
-        <w:behaviors>
-          <w:behavior w:val="content"/>
-        </w:behaviors>
-        <w:guid w:val="{0513E48B-8890-43D0-BE60-B7A087CF768F}"/>
-      </w:docPartPr>
-      <w:docPartBody>
-        <w:p>
-          <w:pPr>
-            <w:pStyle w:val="7374F00B058D48138A8CAFB2DAFDC90A"/>
-          </w:pPr>
-          <w:r>
-            <w:rPr>
-              <w:noProof/>
-            </w:rPr>
-            <w:t xml:space="preserve">Last Name, F. M. (Year). </w:t>
-          </w:r>
-          <w:r>
-            <w:rPr>
-              <w:i/>
-              <w:iCs/>
-              <w:noProof/>
-            </w:rPr>
-            <w:t xml:space="preserve">Book Title. </w:t>
-          </w:r>
-          <w:r>
-            <w:rPr>
-              <w:noProof/>
-            </w:rPr>
-            <w:t>City Name: Publisher Name</w:t>
-          </w:r>
-        </w:p>
-      </w:docPartBody>
-    </w:docPart>
     <w:docPart>
       <w:docPartPr>
         <w:name w:val="3B550D307F1145728B19B4285B5067DD"/>
@@ -5559,6 +5606,7 @@
   <w:rsids>
     <w:rsidRoot w:val="0048162F"/>
     <w:rsid w:val="00214EE0"/>
+    <w:rsid w:val="0041000F"/>
     <w:rsid w:val="0048162F"/>
     <w:rsid w:val="0068043B"/>
     <w:rsid w:val="00757B29"/>
@@ -6544,6 +6592,10 @@
 </file>
 
 <file path=customXml/item1.xml><?xml version="1.0" encoding="utf-8"?>
+<b:Sources xmlns:b="http://schemas.openxmlformats.org/officeDocument/2006/bibliography" xmlns="http://schemas.openxmlformats.org/officeDocument/2006/bibliography" SelectedStyle="\APASixthEditionOfficeOnline.xsl" StyleName="APA" Version="6"/>
+</file>
+
+<file path=customXml/item2.xml><?xml version="1.0" encoding="utf-8"?>
 <employees xmlns="http://schemas.microsoft.com/temp/samples">
   <employee>
     <CustomerName>&lt;?xml version="1.0" standalone="yes"?&gt;
@@ -6557,22 +6609,18 @@
 </employees>
 </file>
 
-<file path=customXml/item2.xml><?xml version="1.0" encoding="utf-8"?>
-<b:Sources xmlns:b="http://schemas.openxmlformats.org/officeDocument/2006/bibliography" xmlns="http://schemas.openxmlformats.org/officeDocument/2006/bibliography" SelectedStyle="\APASixthEditionOfficeOnline.xsl" StyleName="APA" Version="6"/>
+<file path=customXml/itemProps1.xml><?xml version="1.0" encoding="utf-8"?>
+<ds:datastoreItem xmlns:ds="http://schemas.openxmlformats.org/officeDocument/2006/customXml" ds:itemID="{90DE1373-AEC1-404D-B922-3A181583E9D1}">
+  <ds:schemaRefs>
+    <ds:schemaRef ds:uri="http://schemas.openxmlformats.org/officeDocument/2006/bibliography"/>
+  </ds:schemaRefs>
+</ds:datastoreItem>
 </file>
 
-<file path=customXml/itemProps1.xml><?xml version="1.0" encoding="utf-8"?>
+<file path=customXml/itemProps2.xml><?xml version="1.0" encoding="utf-8"?>
 <ds:datastoreItem xmlns:ds="http://schemas.openxmlformats.org/officeDocument/2006/customXml" ds:itemID="{B98E728A-96FF-4995-885C-5AF887AB0C35}">
   <ds:schemaRefs>
     <ds:schemaRef ds:uri="http://schemas.microsoft.com/temp/samples"/>
   </ds:schemaRefs>
 </ds:datastoreItem>
-</file>
-
-<file path=customXml/itemProps2.xml><?xml version="1.0" encoding="utf-8"?>
-<ds:datastoreItem xmlns:ds="http://schemas.openxmlformats.org/officeDocument/2006/customXml" ds:itemID="{90DE1373-AEC1-404D-B922-3A181583E9D1}">
-  <ds:schemaRefs>
-    <ds:schemaRef ds:uri="http://schemas.openxmlformats.org/officeDocument/2006/bibliography"/>
-  </ds:schemaRefs>
-</ds:datastoreItem>
 </file>
--- a/Assignment2.docx
+++ b/Assignment2.docx
@@ -22,6 +22,7 @@
       <w:pPr>
         <w:pStyle w:val="Title2"/>
       </w:pPr>
+      <w:bookmarkStart w:id="0" w:name="_Hlk44754561"/>
       <w:r>
         <w:t>University of Wisconsin – La Crosse</w:t>
       </w:r>
@@ -54,6 +55,7 @@
         <w:t>, 2020</w:t>
       </w:r>
     </w:p>
+    <w:bookmarkEnd w:id="0"/>
     <w:p>
       <w:pPr>
         <w:pStyle w:val="Title2"/>
@@ -69,6 +71,7 @@
       </w:r>
     </w:p>
     <w:p>
+      <w:bookmarkStart w:id="1" w:name="_Hlk44754616"/>
       <w:r>
         <w:t>Netflix was created in 1997 as a DVD rental service, where customers could request DVDs that would be sent to their home and they could return by mail after some time. In 2007</w:t>
       </w:r>
@@ -118,6 +121,7 @@
         <w:t xml:space="preserve"> stand out from their competition Netflix began to put big data and analytics at the center of their platform.</w:t>
       </w:r>
     </w:p>
+    <w:bookmarkEnd w:id="1"/>
     <w:p>
       <w:pPr>
         <w:pStyle w:val="Heading1"/>
@@ -127,6 +131,7 @@
       </w:r>
     </w:p>
     <w:p>
+      <w:bookmarkStart w:id="2" w:name="_Hlk44758649"/>
       <w:r>
         <w:t>To provide the best user experience, Netflix has turned to machine learning to innovate in many areas of their business. Personalization of Netflix recommendations are a well-known area where Netflix has been successful at using machine learning</w:t>
       </w:r>
@@ -147,6 +152,7 @@
         <w:t xml:space="preserve"> </w:t>
       </w:r>
     </w:p>
+    <w:bookmarkEnd w:id="2"/>
     <w:p>
       <w:pPr>
         <w:pStyle w:val="Heading2"/>
@@ -156,25 +162,27 @@
       </w:r>
     </w:p>
     <w:p>
+      <w:bookmarkStart w:id="3" w:name="_Hlk44759234"/>
       <w:r>
-        <w:t xml:space="preserve">Although television has been around for </w:t>
+        <w:t xml:space="preserve">Historically, many television networks have relied on viewer ratings and figures from samples by companies like Nielsen Media Research in the U.S. and the Broadcaster’s Audience Research Board in the UK. </w:t>
       </w:r>
       <w:r>
-        <w:t xml:space="preserve">decades understanding what keeps viewers watching, is a question that many entertainment companies are just recently trying to understand.  </w:t>
+        <w:t xml:space="preserve">With these rating When </w:t>
       </w:r>
       <w:r>
-        <w:t xml:space="preserve">For internet streaming companies answering this question is extremely important because they not only have to keep the attention from other competitors but also the many other distractions on the internet. </w:t>
+        <w:t>Netflix moved to online streaming, they realized they now had nearly unlimited data to how and what customers were viewing</w:t>
       </w:r>
       <w:r>
-        <w:t>According to Netflix studies, customers lose interest in 60 to 90 seconds of choosing between titles (Gomez-Uribe &amp; Hunt, 2015)</w:t>
+        <w:t xml:space="preserve"> and how they were viewing</w:t>
       </w:r>
       <w:r>
-        <w:t xml:space="preserve">. </w:t>
+        <w:t xml:space="preserve"> it.</w:t>
       </w:r>
       <w:r>
-        <w:t xml:space="preserve">Historically, many television networks have relied on viewer ratings and figures from samples by companies like Nielsen Media Research in the U.S. and the Broadcaster’s Audience Research Board in the UK. However, these reports have come under scrutiny in more recent years as they are believed to exhibit some bias because of sampling and the large number of viewers who now watch television on other devices like smartphones, tablets, and home computers. </w:t>
+        <w:t xml:space="preserve"> </w:t>
       </w:r>
     </w:p>
+    <w:bookmarkEnd w:id="3"/>
     <w:p/>
     <w:p/>
     <w:p/>
@@ -184,7 +192,6 @@
         <w:pStyle w:val="Heading3"/>
       </w:pPr>
       <w:r>
-        <w:lastRenderedPageBreak/>
         <w:t>Impact of data use on their business (include metrics such as sales increases, cost savings, increased utilization, change in churn rate, or whatever is appropriate for firm/industry</w:t>
       </w:r>
       <w:r>
@@ -238,7 +245,11 @@
     </w:p>
     <w:p>
       <w:r>
-        <w:t>To keep customers engaged Netflix began using a 5-star system to predict what television shows and movies each customer would enjoy and recommending these titles. However, these models soon grew outdated as more information on customers became necessary and a simple 5-star estimation of a movie simply was not enough. Every time a user logs into Netflix they see a custom, personalized page generated with movies and TV shows. To do this use a group of algorithms including a personalized video ranker (PVR) to give recommendations for genres of movies, a top-n video ranker to give personal recommendations across all genres, and display movies that are popular in the short-term to show in the trending sections. These have helped Netflix to retain 93% of their customers compared to Hulu’s 64% and Amazon Primes 75% (Dixon, 2019). These algorithms have helped establish Netflix as the leading competitor in the industry, within 20 years they have grown their stock market value to more than $165 billion and have had over 112 Emmy nominations for their own created content (Taylor, 2018). However, Netflix had issues that they had to overcome to get to the point where they are now.</w:t>
+        <w:t xml:space="preserve">To keep customers engaged Netflix began using a 5-star system to predict what television shows and movies each customer would enjoy and recommending these titles. However, these </w:t>
+      </w:r>
+      <w:r>
+        <w:lastRenderedPageBreak/>
+        <w:t>models soon grew outdated as more information on customers became necessary and a simple 5-star estimation of a movie simply was not enough. Every time a user logs into Netflix they see a custom, personalized page generated with movies and TV shows. To do this use a group of algorithms including a personalized video ranker (PVR) to give recommendations for genres of movies, a top-n video ranker to give personal recommendations across all genres, and display movies that are popular in the short-term to show in the trending sections. These have helped Netflix to retain 93% of their customers compared to Hulu’s 64% and Amazon Primes 75% (Dixon, 2019). These algorithms have helped establish Netflix as the leading competitor in the industry, within 20 years they have grown their stock market value to more than $165 billion and have had over 112 Emmy nominations for their own created content (Taylor, 2018). However, Netflix had issues that they had to overcome to get to the point where they are now.</w:t>
       </w:r>
     </w:p>
     <w:p/>
@@ -282,6 +293,7 @@
             <w:t>References</w:t>
           </w:r>
         </w:p>
+        <w:bookmarkStart w:id="4" w:name="_Hlk44764627" w:displacedByCustomXml="next"/>
         <w:sdt>
           <w:sdtPr>
             <w:id w:val="-573587230"/>
@@ -373,8 +385,8 @@
                 <w:pStyle w:val="NormalWeb"/>
                 <w:ind w:left="567" w:hanging="567"/>
                 <w:rPr>
+                  <w:rStyle w:val="Hyperlink"/>
                   <w:rFonts w:eastAsia="Times New Roman"/>
-                  <w:color w:val="auto"/>
                   <w:lang w:eastAsia="en-US"/>
                 </w:rPr>
               </w:pPr>
@@ -396,6 +408,37 @@
                   <w:t>https://rts.org.uk/article/why-big-data-changing-tv</w:t>
                 </w:r>
               </w:hyperlink>
+            </w:p>
+            <w:bookmarkEnd w:id="4"/>
+            <w:p>
+              <w:pPr>
+                <w:pStyle w:val="NormalWeb"/>
+                <w:ind w:left="567" w:hanging="567"/>
+                <w:rPr>
+                  <w:rFonts w:eastAsia="Times New Roman"/>
+                  <w:color w:val="auto"/>
+                  <w:lang w:eastAsia="en-US"/>
+                </w:rPr>
+              </w:pPr>
+              <w:r>
+                <w:rPr>
+                  <w:rFonts w:eastAsia="Times New Roman"/>
+                  <w:color w:val="auto"/>
+                  <w:lang w:eastAsia="en-US"/>
+                </w:rPr>
+                <w:t>Sandoval, G. (2012, July 11). Netflix's lost year: The inside story of the price-hike train wreck. Retrieved July 04, 2020, from https://www.cnet.com/news/netflixs-lost-year-the-inside-story-of-the-price-hike-train-wreck/</w:t>
+              </w:r>
+            </w:p>
+            <w:p>
+              <w:pPr>
+                <w:pStyle w:val="NormalWeb"/>
+                <w:ind w:left="567" w:hanging="567"/>
+                <w:rPr>
+                  <w:rFonts w:eastAsia="Times New Roman"/>
+                  <w:color w:val="auto"/>
+                  <w:lang w:eastAsia="en-US"/>
+                </w:rPr>
+              </w:pPr>
             </w:p>
             <w:p>
               <w:pPr>
@@ -5577,7 +5620,7 @@
     <w:charset w:val="00"/>
     <w:family w:val="swiss"/>
     <w:pitch w:val="variable"/>
-    <w:sig w:usb0="E4002EFF" w:usb1="C000247B" w:usb2="00000009" w:usb3="00000000" w:csb0="000001FF" w:csb1="00000000"/>
+    <w:sig w:usb0="E1002AFF" w:usb1="4000ACFF" w:usb2="00000009" w:usb3="00000000" w:csb0="000001FF" w:csb1="00000000"/>
   </w:font>
   <w:font w:name="Calibri Light">
     <w:panose1 w:val="020F0302020204030204"/>
@@ -5605,6 +5648,7 @@
   </w:compat>
   <w:rsids>
     <w:rsidRoot w:val="0048162F"/>
+    <w:rsid w:val="000B6EB7"/>
     <w:rsid w:val="00214EE0"/>
     <w:rsid w:val="0041000F"/>
     <w:rsid w:val="0048162F"/>
@@ -6592,10 +6636,6 @@
 </file>
 
 <file path=customXml/item1.xml><?xml version="1.0" encoding="utf-8"?>
-<b:Sources xmlns:b="http://schemas.openxmlformats.org/officeDocument/2006/bibliography" xmlns="http://schemas.openxmlformats.org/officeDocument/2006/bibliography" SelectedStyle="\APASixthEditionOfficeOnline.xsl" StyleName="APA" Version="6"/>
-</file>
-
-<file path=customXml/item2.xml><?xml version="1.0" encoding="utf-8"?>
 <employees xmlns="http://schemas.microsoft.com/temp/samples">
   <employee>
     <CustomerName>&lt;?xml version="1.0" standalone="yes"?&gt;
@@ -6609,18 +6649,22 @@
 </employees>
 </file>
 
+<file path=customXml/item2.xml><?xml version="1.0" encoding="utf-8"?>
+<b:Sources xmlns:b="http://schemas.openxmlformats.org/officeDocument/2006/bibliography" xmlns="http://schemas.openxmlformats.org/officeDocument/2006/bibliography" SelectedStyle="\APASixthEditionOfficeOnline.xsl" StyleName="APA" Version="6"/>
+</file>
+
 <file path=customXml/itemProps1.xml><?xml version="1.0" encoding="utf-8"?>
+<ds:datastoreItem xmlns:ds="http://schemas.openxmlformats.org/officeDocument/2006/customXml" ds:itemID="{B98E728A-96FF-4995-885C-5AF887AB0C35}">
+  <ds:schemaRefs>
+    <ds:schemaRef ds:uri="http://schemas.microsoft.com/temp/samples"/>
+  </ds:schemaRefs>
+</ds:datastoreItem>
+</file>
+
+<file path=customXml/itemProps2.xml><?xml version="1.0" encoding="utf-8"?>
 <ds:datastoreItem xmlns:ds="http://schemas.openxmlformats.org/officeDocument/2006/customXml" ds:itemID="{90DE1373-AEC1-404D-B922-3A181583E9D1}">
   <ds:schemaRefs>
     <ds:schemaRef ds:uri="http://schemas.openxmlformats.org/officeDocument/2006/bibliography"/>
   </ds:schemaRefs>
 </ds:datastoreItem>
-</file>
-
-<file path=customXml/itemProps2.xml><?xml version="1.0" encoding="utf-8"?>
-<ds:datastoreItem xmlns:ds="http://schemas.openxmlformats.org/officeDocument/2006/customXml" ds:itemID="{B98E728A-96FF-4995-885C-5AF887AB0C35}">
-  <ds:schemaRefs>
-    <ds:schemaRef ds:uri="http://schemas.microsoft.com/temp/samples"/>
-  </ds:schemaRefs>
-</ds:datastoreItem>
 </file>
--- a/Assignment2.docx
+++ b/Assignment2.docx
@@ -249,7 +249,12 @@
       </w:r>
       <w:r>
         <w:lastRenderedPageBreak/>
-        <w:t>models soon grew outdated as more information on customers became necessary and a simple 5-star estimation of a movie simply was not enough. Every time a user logs into Netflix they see a custom, personalized page generated with movies and TV shows. To do this use a group of algorithms including a personalized video ranker (PVR) to give recommendations for genres of movies, a top-n video ranker to give personal recommendations across all genres, and display movies that are popular in the short-term to show in the trending sections. These have helped Netflix to retain 93% of their customers compared to Hulu’s 64% and Amazon Primes 75% (Dixon, 2019). These algorithms have helped establish Netflix as the leading competitor in the industry, within 20 years they have grown their stock market value to more than $165 billion and have had over 112 Emmy nominations for their own created content (Taylor, 2018). However, Netflix had issues that they had to overcome to get to the point where they are now.</w:t>
+        <w:t xml:space="preserve">models soon grew outdated as more information on customers became necessary and a simple 5-star estimation of a movie simply was not enough. Every time a user logs into Netflix they see a custom, personalized page generated with movies and TV shows. To do this use a group of </w:t>
+      </w:r>
+    </w:p>
+    <w:p>
+      <w:r>
+        <w:t>movies, a top-n video ranker to give personal recommendations across all genres, and display movies that are popular in the short-term to show in the trending sections. These have helped Netflix to retain 93% of their customers compared to Hulu’s 64% and Amazon Primes 75% (Dixon, 2019). These algorithms have helped establish Netflix as the leading competitor in the industry, within 20 years they have grown their stock market value to more than $165 billion and have had over 112 Emmy nominations for their own created content (Taylor, 2018). However, Netflix had issues that they had to overcome to get to the point where they are now.</w:t>
       </w:r>
     </w:p>
     <w:p/>
@@ -477,6 +482,7 @@
       <w:pPr>
         <w:pStyle w:val="SectionTitle"/>
       </w:pPr>
+      <w:bookmarkStart w:id="5" w:name="_Hlk44864253"/>
       <w:r>
         <w:lastRenderedPageBreak/>
         <w:t>Tables</w:t>
@@ -1464,6 +1470,7 @@
       <w:pPr>
         <w:pStyle w:val="TableFigure"/>
       </w:pPr>
+      <w:bookmarkStart w:id="6" w:name="_Hlk44939704"/>
       <w:r>
         <w:rPr>
           <w:rStyle w:val="Emphasis"/>
@@ -1492,7 +1499,9 @@
           </w:r>
         </w:sdtContent>
       </w:sdt>
+      <w:bookmarkEnd w:id="5"/>
     </w:p>
+    <w:bookmarkEnd w:id="6"/>
     <w:p>
       <w:pPr>
         <w:pStyle w:val="SectionTitle"/>
@@ -5583,7 +5592,7 @@
     <w:charset w:val="00"/>
     <w:family w:val="roman"/>
     <w:pitch w:val="variable"/>
-    <w:sig w:usb0="E0002EFF" w:usb1="C000785B" w:usb2="00000009" w:usb3="00000000" w:csb0="000001FF" w:csb1="00000000"/>
+    <w:sig w:usb0="E0002AFF" w:usb1="C0007843" w:usb2="00000009" w:usb3="00000000" w:csb0="000001FF" w:csb1="00000000"/>
   </w:font>
   <w:font w:name="SimSun">
     <w:altName w:val="宋体"/>
@@ -5620,14 +5629,14 @@
     <w:charset w:val="00"/>
     <w:family w:val="swiss"/>
     <w:pitch w:val="variable"/>
-    <w:sig w:usb0="E1002AFF" w:usb1="4000ACFF" w:usb2="00000009" w:usb3="00000000" w:csb0="000001FF" w:csb1="00000000"/>
+    <w:sig w:usb0="E4002EFF" w:usb1="C000247B" w:usb2="00000009" w:usb3="00000000" w:csb0="000001FF" w:csb1="00000000"/>
   </w:font>
   <w:font w:name="Calibri Light">
     <w:panose1 w:val="020F0302020204030204"/>
     <w:charset w:val="00"/>
     <w:family w:val="swiss"/>
     <w:pitch w:val="variable"/>
-    <w:sig w:usb0="E4002EFF" w:usb1="C000247B" w:usb2="00000009" w:usb3="00000000" w:csb0="000001FF" w:csb1="00000000"/>
+    <w:sig w:usb0="A0002AEF" w:usb1="4000207B" w:usb2="00000000" w:usb3="00000000" w:csb0="000001FF" w:csb1="00000000"/>
   </w:font>
 </w:fonts>
 </file>
@@ -5653,6 +5662,7 @@
     <w:rsid w:val="0041000F"/>
     <w:rsid w:val="0048162F"/>
     <w:rsid w:val="0068043B"/>
+    <w:rsid w:val="007543FB"/>
     <w:rsid w:val="00757B29"/>
     <w:rsid w:val="00D930B6"/>
   </w:rsids>
@@ -6636,6 +6646,10 @@
 </file>
 
 <file path=customXml/item1.xml><?xml version="1.0" encoding="utf-8"?>
+<b:Sources xmlns:b="http://schemas.openxmlformats.org/officeDocument/2006/bibliography" xmlns="http://schemas.openxmlformats.org/officeDocument/2006/bibliography" SelectedStyle="\APASixthEditionOfficeOnline.xsl" StyleName="APA" Version="6"/>
+</file>
+
+<file path=customXml/item2.xml><?xml version="1.0" encoding="utf-8"?>
 <employees xmlns="http://schemas.microsoft.com/temp/samples">
   <employee>
     <CustomerName>&lt;?xml version="1.0" standalone="yes"?&gt;
@@ -6649,22 +6663,18 @@
 </employees>
 </file>
 
-<file path=customXml/item2.xml><?xml version="1.0" encoding="utf-8"?>
-<b:Sources xmlns:b="http://schemas.openxmlformats.org/officeDocument/2006/bibliography" xmlns="http://schemas.openxmlformats.org/officeDocument/2006/bibliography" SelectedStyle="\APASixthEditionOfficeOnline.xsl" StyleName="APA" Version="6"/>
+<file path=customXml/itemProps1.xml><?xml version="1.0" encoding="utf-8"?>
+<ds:datastoreItem xmlns:ds="http://schemas.openxmlformats.org/officeDocument/2006/customXml" ds:itemID="{90DE1373-AEC1-404D-B922-3A181583E9D1}">
+  <ds:schemaRefs>
+    <ds:schemaRef ds:uri="http://schemas.openxmlformats.org/officeDocument/2006/bibliography"/>
+  </ds:schemaRefs>
+</ds:datastoreItem>
 </file>
 
-<file path=customXml/itemProps1.xml><?xml version="1.0" encoding="utf-8"?>
+<file path=customXml/itemProps2.xml><?xml version="1.0" encoding="utf-8"?>
 <ds:datastoreItem xmlns:ds="http://schemas.openxmlformats.org/officeDocument/2006/customXml" ds:itemID="{B98E728A-96FF-4995-885C-5AF887AB0C35}">
   <ds:schemaRefs>
     <ds:schemaRef ds:uri="http://schemas.microsoft.com/temp/samples"/>
   </ds:schemaRefs>
 </ds:datastoreItem>
-</file>
-
-<file path=customXml/itemProps2.xml><?xml version="1.0" encoding="utf-8"?>
-<ds:datastoreItem xmlns:ds="http://schemas.openxmlformats.org/officeDocument/2006/customXml" ds:itemID="{90DE1373-AEC1-404D-B922-3A181583E9D1}">
-  <ds:schemaRefs>
-    <ds:schemaRef ds:uri="http://schemas.openxmlformats.org/officeDocument/2006/bibliography"/>
-  </ds:schemaRefs>
-</ds:datastoreItem>
 </file>